--- a/tài liệu.docx
+++ b/tài liệu.docx
@@ -33,10 +33,65 @@
     </w:p>
     <w:p>
       <w:pPr>
+        <w:rPr>
+          <w:sz w:val="32"/>
+          <w:szCs w:val="32"/>
+        </w:rPr>
+      </w:pPr>
+    </w:p>
+    <w:p>
+      <w:pPr>
         <w:jc w:val="center"/>
         <w:rPr>
-          <w:sz w:val="36"/>
-          <w:szCs w:val="36"/>
+          <w:sz w:val="28"/>
+          <w:szCs w:val="28"/>
+        </w:rPr>
+      </w:pPr>
+      <w:r>
+        <w:rPr>
+          <w:sz w:val="28"/>
+          <w:szCs w:val="28"/>
+        </w:rPr>
+        <w:t>Thành viên:</w:t>
+      </w:r>
+    </w:p>
+    <w:p>
+      <w:pPr>
+        <w:jc w:val="center"/>
+        <w:rPr>
+          <w:sz w:val="28"/>
+          <w:szCs w:val="28"/>
+        </w:rPr>
+      </w:pPr>
+      <w:r>
+        <w:rPr>
+          <w:sz w:val="28"/>
+          <w:szCs w:val="28"/>
+        </w:rPr>
+        <w:t>Trần Văn Phú Quý 20130378</w:t>
+      </w:r>
+    </w:p>
+    <w:p>
+      <w:pPr>
+        <w:jc w:val="center"/>
+        <w:rPr>
+          <w:sz w:val="28"/>
+          <w:szCs w:val="28"/>
+        </w:rPr>
+      </w:pPr>
+      <w:r>
+        <w:rPr>
+          <w:sz w:val="28"/>
+          <w:szCs w:val="28"/>
+        </w:rPr>
+        <w:t>Diệp Chấn Phong 20130364</w:t>
+      </w:r>
+    </w:p>
+    <w:p>
+      <w:pPr>
+        <w:rPr>
+          <w:sz w:val="32"/>
+          <w:szCs w:val="32"/>
         </w:rPr>
       </w:pPr>
     </w:p>
@@ -98,6 +153,21 @@
           <w:szCs w:val="28"/>
         </w:rPr>
         <w:t>Database: MongoDB</w:t>
+      </w:r>
+    </w:p>
+    <w:p>
+      <w:pPr>
+        <w:rPr>
+          <w:sz w:val="28"/>
+          <w:szCs w:val="28"/>
+        </w:rPr>
+      </w:pPr>
+      <w:r>
+        <w:rPr>
+          <w:sz w:val="28"/>
+          <w:szCs w:val="28"/>
+        </w:rPr>
+        <w:t xml:space="preserve">  </w:t>
       </w:r>
     </w:p>
     <w:p>
